--- a/assets/buku_adm_lain/buku_keputusan_ppd.docx
+++ b/assets/buku_adm_lain/buku_keputusan_ppd.docx
@@ -17,14 +17,15 @@
     <w:tbl>
       <w:tblPr>
         <w:tblStyle w:val="TableGrid"/>
-        <w:tblW w:w="14577" w:type="dxa"/>
+        <w:tblW w:w="14560" w:type="dxa"/>
         <w:tblLook w:val="04A0" w:firstRow="1" w:lastRow="0" w:firstColumn="1" w:lastColumn="0" w:noHBand="0" w:noVBand="1"/>
       </w:tblPr>
       <w:tblGrid>
-        <w:gridCol w:w="1557"/>
-        <w:gridCol w:w="3510"/>
-        <w:gridCol w:w="6073"/>
-        <w:gridCol w:w="3437"/>
+        <w:gridCol w:w="825"/>
+        <w:gridCol w:w="2416"/>
+        <w:gridCol w:w="5240"/>
+        <w:gridCol w:w="3186"/>
+        <w:gridCol w:w="2893"/>
       </w:tblGrid>
       <w:tr>
         <w:trPr>
@@ -32,7 +33,7 @@
         </w:trPr>
         <w:tc>
           <w:tcPr>
-            <w:tcW w:w="1557" w:type="dxa"/>
+            <w:tcW w:w="825" w:type="dxa"/>
             <w:vAlign w:val="center"/>
           </w:tcPr>
           <w:p>
@@ -61,7 +62,7 @@
         </w:tc>
         <w:tc>
           <w:tcPr>
-            <w:tcW w:w="3510" w:type="dxa"/>
+            <w:tcW w:w="2416" w:type="dxa"/>
             <w:vAlign w:val="center"/>
           </w:tcPr>
           <w:p>
@@ -83,7 +84,7 @@
         </w:tc>
         <w:tc>
           <w:tcPr>
-            <w:tcW w:w="6073" w:type="dxa"/>
+            <w:tcW w:w="5240" w:type="dxa"/>
             <w:vAlign w:val="center"/>
           </w:tcPr>
           <w:p>
@@ -105,7 +106,7 @@
         </w:tc>
         <w:tc>
           <w:tcPr>
-            <w:tcW w:w="3437" w:type="dxa"/>
+            <w:tcW w:w="3186" w:type="dxa"/>
             <w:vAlign w:val="center"/>
           </w:tcPr>
           <w:p>
@@ -125,6 +126,28 @@
             </w:r>
           </w:p>
         </w:tc>
+        <w:tc>
+          <w:tcPr>
+            <w:tcW w:w="2893" w:type="dxa"/>
+            <w:vAlign w:val="center"/>
+          </w:tcPr>
+          <w:p>
+            <w:pPr>
+              <w:jc w:val="center"/>
+              <w:rPr>
+                <w:sz w:val="22"/>
+                <w:szCs w:val="22"/>
+              </w:rPr>
+            </w:pPr>
+            <w:r>
+              <w:rPr>
+                <w:sz w:val="22"/>
+                <w:szCs w:val="22"/>
+              </w:rPr>
+              <w:t>VERIF KEPALA BPD</w:t>
+            </w:r>
+          </w:p>
+        </w:tc>
       </w:tr>
       <w:tr>
         <w:trPr>
@@ -132,11 +155,10 @@
         </w:trPr>
         <w:tc>
           <w:tcPr>
-            <w:tcW w:w="1557" w:type="dxa"/>
+            <w:tcW w:w="825" w:type="dxa"/>
             <w:vAlign w:val="center"/>
           </w:tcPr>
           <w:p>
-            <w:bookmarkStart w:id="0" w:name="_GoBack" w:colFirst="0" w:colLast="3"/>
             <w:r>
               <w:rPr>
                 <w:rFonts w:ascii="Tahoma" w:hAnsi="Tahoma" w:cs="Tahoma"/>
@@ -165,7 +187,7 @@
         </w:tc>
         <w:tc>
           <w:tcPr>
-            <w:tcW w:w="3510" w:type="dxa"/>
+            <w:tcW w:w="2416" w:type="dxa"/>
             <w:vAlign w:val="center"/>
           </w:tcPr>
           <w:p>
@@ -184,7 +206,7 @@
         </w:tc>
         <w:tc>
           <w:tcPr>
-            <w:tcW w:w="6073" w:type="dxa"/>
+            <w:tcW w:w="5240" w:type="dxa"/>
             <w:vAlign w:val="center"/>
           </w:tcPr>
           <w:p>
@@ -195,7 +217,7 @@
         </w:tc>
         <w:tc>
           <w:tcPr>
-            <w:tcW w:w="3437" w:type="dxa"/>
+            <w:tcW w:w="3186" w:type="dxa"/>
             <w:vAlign w:val="center"/>
           </w:tcPr>
           <w:p>
@@ -212,14 +234,34 @@
             </w:r>
           </w:p>
         </w:tc>
+        <w:tc>
+          <w:tcPr>
+            <w:tcW w:w="2893" w:type="dxa"/>
+            <w:vAlign w:val="center"/>
+          </w:tcPr>
+          <w:p>
+            <w:r>
+              <w:t>${</w:t>
+            </w:r>
+            <w:proofErr w:type="spellStart"/>
+            <w:r>
+              <w:t>verif_bpd</w:t>
+            </w:r>
+            <w:proofErr w:type="spellEnd"/>
+            <w:r>
+              <w:t>}</w:t>
+            </w:r>
+          </w:p>
+        </w:tc>
       </w:tr>
-      <w:bookmarkEnd w:id="0"/>
     </w:tbl>
     <w:p/>
     <w:p>
       <w:pPr>
         <w:spacing w:line="480" w:lineRule="auto"/>
       </w:pPr>
+      <w:bookmarkStart w:id="0" w:name="_GoBack"/>
+      <w:bookmarkEnd w:id="0"/>
     </w:p>
     <w:p>
       <w:pPr>
@@ -1450,7 +1492,7 @@
 </file>
 
 <file path=customXml/itemProps1.xml><?xml version="1.0" encoding="utf-8"?>
-<ds:datastoreItem xmlns:ds="http://schemas.openxmlformats.org/officeDocument/2006/customXml" ds:itemID="{2F171A11-C402-4745-B34F-9BB46B51E92A}">
+<ds:datastoreItem xmlns:ds="http://schemas.openxmlformats.org/officeDocument/2006/customXml" ds:itemID="{115BD583-B18A-46B3-8D89-D7030519E150}">
   <ds:schemaRefs>
     <ds:schemaRef ds:uri="http://schemas.openxmlformats.org/officeDocument/2006/bibliography"/>
   </ds:schemaRefs>
